--- a/法令ファイル/原子力損害賠償・廃炉等支援機構の廃炉等技術委員会の委員及び廃炉等に係る業務運営に関する省令/原子力損害賠償・廃炉等支援機構の廃炉等技術委員会の委員及び廃炉等に係る業務運営に関する省令（平成二十六年文部科学省・経済産業省令第四号）.docx
+++ b/法令ファイル/原子力損害賠償・廃炉等支援機構の廃炉等技術委員会の委員及び廃炉等に係る業務運営に関する省令/原子力損害賠償・廃炉等支援機構の廃炉等技術委員会の委員及び廃炉等に係る業務運営に関する省令（平成二十六年文部科学省・経済産業省令第四号）.docx
@@ -40,52 +40,34 @@
     </w:p>
     <w:p>
       <w:pPr>
-        <w:pStyle w:val="Heading6"/>
+        <w:pStyle w:val="ListBullet"/>
         <w:ind w:left="880"/>
       </w:pPr>
       <w:r>
         <w:t>一</w:t>
-      </w:r>
-    </w:p>
-    <w:p>
-      <w:pPr>
-        <w:ind w:left="880"/>
-      </w:pPr>
-      <w:r>
+        <w:br/>
         <w:t>任命し、又は解任しようとする委員の氏名、住所及び履歴</w:t>
       </w:r>
     </w:p>
     <w:p>
       <w:pPr>
-        <w:pStyle w:val="Heading6"/>
+        <w:pStyle w:val="ListBullet"/>
         <w:ind w:left="880"/>
       </w:pPr>
       <w:r>
         <w:t>二</w:t>
-      </w:r>
-    </w:p>
-    <w:p>
-      <w:pPr>
-        <w:ind w:left="880"/>
-      </w:pPr>
-      <w:r>
+        <w:br/>
         <w:t>任命しようとする委員が次のいずれにも該当しないことの誓約</w:t>
       </w:r>
     </w:p>
     <w:p>
       <w:pPr>
-        <w:pStyle w:val="Heading6"/>
+        <w:pStyle w:val="ListBullet"/>
         <w:ind w:left="880"/>
       </w:pPr>
       <w:r>
         <w:t>三</w:t>
-      </w:r>
-    </w:p>
-    <w:p>
-      <w:pPr>
-        <w:ind w:left="880"/>
-      </w:pPr>
-      <w:r>
+        <w:br/>
         <w:t>任命し、又は解任しようとする理由</w:t>
       </w:r>
     </w:p>
@@ -153,7 +135,7 @@
     </w:pPr>
     <w:r>
       <w:tab/>
-      <w:t>WeGov v0.1 - FTS141</w:t>
+      <w:t>WeGov v0.2 - FTS141</w:t>
     </w:r>
   </w:p>
 </w:ftr>
